--- a/Week3/Database and work breakdown.docx
+++ b/Week3/Database and work breakdown.docx
@@ -96,26 +96,80 @@
         </w:rPr>
         <w:t xml:space="preserve">, syncing, </w:t>
       </w:r>
-      <w:proofErr w:type="spellStart"/>
-      <w:proofErr w:type="gramStart"/>
-      <w:r>
-        <w:rPr>
-          <w:rFonts w:ascii="Times New Roman" w:hAnsi="Times New Roman" w:cs="Times New Roman"/>
-          <w:sz w:val="28"/>
-          <w:szCs w:val="28"/>
-        </w:rPr>
-        <w:t>etc</w:t>
-      </w:r>
-      <w:proofErr w:type="spellEnd"/>
-      <w:r>
-        <w:rPr>
-          <w:rFonts w:ascii="Times New Roman" w:hAnsi="Times New Roman" w:cs="Times New Roman"/>
-          <w:sz w:val="28"/>
-          <w:szCs w:val="28"/>
-        </w:rPr>
-        <w:t xml:space="preserve"> )</w:t>
-      </w:r>
-      <w:proofErr w:type="gramEnd"/>
+      <w:r>
+        <w:rPr>
+          <w:rFonts w:ascii="Times New Roman" w:hAnsi="Times New Roman" w:cs="Times New Roman"/>
+          <w:sz w:val="28"/>
+          <w:szCs w:val="28"/>
+        </w:rPr>
+        <w:t>etc.</w:t>
+      </w:r>
+      <w:r>
+        <w:rPr>
+          <w:rFonts w:ascii="Times New Roman" w:hAnsi="Times New Roman" w:cs="Times New Roman"/>
+          <w:sz w:val="28"/>
+          <w:szCs w:val="28"/>
+        </w:rPr>
+        <w:t xml:space="preserve">) </w:t>
+      </w:r>
+      <w:r>
+        <w:rPr>
+          <w:rFonts w:ascii="Times New Roman" w:hAnsi="Times New Roman" w:cs="Times New Roman"/>
+          <w:sz w:val="28"/>
+          <w:szCs w:val="28"/>
+        </w:rPr>
+        <w:t>related problem</w:t>
+      </w:r>
+      <w:r>
+        <w:rPr>
+          <w:rFonts w:ascii="Times New Roman" w:hAnsi="Times New Roman" w:cs="Times New Roman"/>
+          <w:sz w:val="28"/>
+          <w:szCs w:val="28"/>
+        </w:rPr>
+        <w:t>s</w:t>
+      </w:r>
+      <w:r>
+        <w:rPr>
+          <w:rFonts w:ascii="Times New Roman" w:hAnsi="Times New Roman" w:cs="Times New Roman"/>
+          <w:sz w:val="28"/>
+          <w:szCs w:val="28"/>
+        </w:rPr>
+        <w:t>.</w:t>
+      </w:r>
+    </w:p>
+    <w:p>
+      <w:pPr>
+        <w:rPr>
+          <w:rFonts w:ascii="Times New Roman" w:hAnsi="Times New Roman" w:cs="Times New Roman"/>
+          <w:sz w:val="28"/>
+          <w:szCs w:val="28"/>
+        </w:rPr>
+      </w:pPr>
+      <w:r>
+        <w:rPr>
+          <w:rFonts w:ascii="Times New Roman" w:hAnsi="Times New Roman" w:cs="Times New Roman"/>
+          <w:sz w:val="28"/>
+          <w:szCs w:val="28"/>
+        </w:rPr>
+        <w:t xml:space="preserve">Tables in the database will include history of commands for different users, list of users and details of instruction page. The ActionListener of every button and activity would also be handled by me. </w:t>
+      </w:r>
+    </w:p>
+    <w:p>
+      <w:pPr>
+        <w:rPr>
+          <w:rFonts w:ascii="Times New Roman" w:hAnsi="Times New Roman" w:cs="Times New Roman"/>
+          <w:sz w:val="28"/>
+          <w:szCs w:val="28"/>
+        </w:rPr>
+      </w:pPr>
+      <w:r>
+        <w:rPr>
+          <w:rFonts w:ascii="Times New Roman" w:hAnsi="Times New Roman" w:cs="Times New Roman"/>
+          <w:sz w:val="28"/>
+          <w:szCs w:val="28"/>
+        </w:rPr>
+        <w:t>Apart from the Firebase database, I am also researching on the other database that could be added to the project.</w:t>
+      </w:r>
       <w:r>
         <w:rPr>
           <w:rFonts w:ascii="Times New Roman" w:hAnsi="Times New Roman" w:cs="Times New Roman"/>
@@ -130,15 +184,57 @@
           <w:sz w:val="28"/>
           <w:szCs w:val="28"/>
         </w:rPr>
-        <w:t>related problem</w:t>
-      </w:r>
-      <w:r>
-        <w:rPr>
-          <w:rFonts w:ascii="Times New Roman" w:hAnsi="Times New Roman" w:cs="Times New Roman"/>
-          <w:sz w:val="28"/>
-          <w:szCs w:val="28"/>
-        </w:rPr>
-        <w:t>s</w:t>
+        <w:t xml:space="preserve">Mainly, </w:t>
+      </w:r>
+      <w:r>
+        <w:rPr>
+          <w:rFonts w:ascii="Times New Roman" w:hAnsi="Times New Roman" w:cs="Times New Roman"/>
+          <w:sz w:val="28"/>
+          <w:szCs w:val="28"/>
+        </w:rPr>
+        <w:t xml:space="preserve">Tunde </w:t>
+      </w:r>
+      <w:r>
+        <w:rPr>
+          <w:rFonts w:ascii="Times New Roman" w:hAnsi="Times New Roman" w:cs="Times New Roman"/>
+          <w:sz w:val="28"/>
+          <w:szCs w:val="28"/>
+        </w:rPr>
+        <w:t>is working on</w:t>
+      </w:r>
+      <w:r>
+        <w:rPr>
+          <w:rFonts w:ascii="Times New Roman" w:hAnsi="Times New Roman" w:cs="Times New Roman"/>
+          <w:sz w:val="28"/>
+          <w:szCs w:val="28"/>
+        </w:rPr>
+        <w:t xml:space="preserve"> research work of adding more functionality in the application and addition to database.</w:t>
+      </w:r>
+    </w:p>
+    <w:p>
+      <w:pPr>
+        <w:rPr>
+          <w:rFonts w:ascii="Times New Roman" w:hAnsi="Times New Roman" w:cs="Times New Roman"/>
+          <w:sz w:val="28"/>
+          <w:szCs w:val="28"/>
+        </w:rPr>
+      </w:pPr>
+      <w:r>
+        <w:rPr>
+          <w:rFonts w:ascii="Times New Roman" w:hAnsi="Times New Roman" w:cs="Times New Roman"/>
+          <w:sz w:val="28"/>
+          <w:szCs w:val="28"/>
+        </w:rPr>
+        <w:t xml:space="preserve">Database part should be achieved by me before end of </w:t>
+      </w:r>
+      <w:r>
+        <w:rPr>
+          <w:rFonts w:ascii="Times New Roman" w:hAnsi="Times New Roman" w:cs="Times New Roman"/>
+          <w:b/>
+          <w:sz w:val="28"/>
+          <w:szCs w:val="28"/>
+        </w:rPr>
+        <w:t>March 12</w:t>
       </w:r>
       <w:r>
         <w:rPr>
@@ -147,71 +243,6 @@
           <w:szCs w:val="28"/>
         </w:rPr>
         <w:t>.</w:t>
-      </w:r>
-    </w:p>
-    <w:p>
-      <w:pPr>
-        <w:rPr>
-          <w:rFonts w:ascii="Times New Roman" w:hAnsi="Times New Roman" w:cs="Times New Roman"/>
-          <w:sz w:val="28"/>
-          <w:szCs w:val="28"/>
-        </w:rPr>
-      </w:pPr>
-      <w:r>
-        <w:rPr>
-          <w:rFonts w:ascii="Times New Roman" w:hAnsi="Times New Roman" w:cs="Times New Roman"/>
-          <w:sz w:val="28"/>
-          <w:szCs w:val="28"/>
-        </w:rPr>
-        <w:t>Apart from the Firebase database, I am also researching on the other database that could be added to the project.</w:t>
-      </w:r>
-      <w:r>
-        <w:rPr>
-          <w:rFonts w:ascii="Times New Roman" w:hAnsi="Times New Roman" w:cs="Times New Roman"/>
-          <w:sz w:val="28"/>
-          <w:szCs w:val="28"/>
-        </w:rPr>
-        <w:t xml:space="preserve"> </w:t>
-      </w:r>
-      <w:r>
-        <w:rPr>
-          <w:rFonts w:ascii="Times New Roman" w:hAnsi="Times New Roman" w:cs="Times New Roman"/>
-          <w:sz w:val="28"/>
-          <w:szCs w:val="28"/>
-        </w:rPr>
-        <w:t xml:space="preserve">Mainly, </w:t>
-      </w:r>
-      <w:r>
-        <w:rPr>
-          <w:rFonts w:ascii="Times New Roman" w:hAnsi="Times New Roman" w:cs="Times New Roman"/>
-          <w:sz w:val="28"/>
-          <w:szCs w:val="28"/>
-        </w:rPr>
-        <w:t xml:space="preserve">Tunde </w:t>
-      </w:r>
-      <w:r>
-        <w:rPr>
-          <w:rFonts w:ascii="Times New Roman" w:hAnsi="Times New Roman" w:cs="Times New Roman"/>
-          <w:sz w:val="28"/>
-          <w:szCs w:val="28"/>
-        </w:rPr>
-        <w:t>is working on</w:t>
-      </w:r>
-      <w:r>
-        <w:rPr>
-          <w:rFonts w:ascii="Times New Roman" w:hAnsi="Times New Roman" w:cs="Times New Roman"/>
-          <w:sz w:val="28"/>
-          <w:szCs w:val="28"/>
-        </w:rPr>
-        <w:t xml:space="preserve"> research work of adding more functionality in the application</w:t>
-      </w:r>
-      <w:r>
-        <w:rPr>
-          <w:rFonts w:ascii="Times New Roman" w:hAnsi="Times New Roman" w:cs="Times New Roman"/>
-          <w:sz w:val="28"/>
-          <w:szCs w:val="28"/>
-        </w:rPr>
-        <w:t xml:space="preserve"> and addition to database.</w:t>
       </w:r>
     </w:p>
     <w:p>
@@ -352,6 +383,105 @@
       <w:pPr>
         <w:rPr>
           <w:rFonts w:ascii="Times New Roman" w:hAnsi="Times New Roman" w:cs="Times New Roman"/>
+          <w:sz w:val="28"/>
+          <w:szCs w:val="28"/>
+        </w:rPr>
+      </w:pPr>
+      <w:r>
+        <w:rPr>
+          <w:rFonts w:ascii="Times New Roman" w:hAnsi="Times New Roman" w:cs="Times New Roman"/>
+          <w:sz w:val="28"/>
+          <w:szCs w:val="28"/>
+        </w:rPr>
+        <w:t>Apart from the text to speech and speech to text functionality, user will be provided with a different page for Alexa. That page will recognize all the commands and give feedback accordingly</w:t>
+      </w:r>
+      <w:r>
+        <w:rPr>
+          <w:rFonts w:ascii="Times New Roman" w:hAnsi="Times New Roman" w:cs="Times New Roman"/>
+          <w:sz w:val="28"/>
+          <w:szCs w:val="28"/>
+        </w:rPr>
+        <w:t xml:space="preserve"> and m</w:t>
+      </w:r>
+      <w:r>
+        <w:rPr>
+          <w:rFonts w:ascii="Times New Roman" w:hAnsi="Times New Roman" w:cs="Times New Roman"/>
+          <w:sz w:val="28"/>
+          <w:szCs w:val="28"/>
+        </w:rPr>
+        <w:t>odification in layout</w:t>
+      </w:r>
+      <w:r>
+        <w:rPr>
+          <w:rFonts w:ascii="Times New Roman" w:hAnsi="Times New Roman" w:cs="Times New Roman"/>
+          <w:sz w:val="28"/>
+          <w:szCs w:val="28"/>
+        </w:rPr>
+        <w:t xml:space="preserve">. </w:t>
+      </w:r>
+      <w:r>
+        <w:rPr>
+          <w:rFonts w:ascii="Times New Roman" w:hAnsi="Times New Roman" w:cs="Times New Roman"/>
+          <w:sz w:val="28"/>
+          <w:szCs w:val="28"/>
+        </w:rPr>
+        <w:t>Therefore, most part of the application is going to led by Tunde.</w:t>
+      </w:r>
+    </w:p>
+    <w:p>
+      <w:pPr>
+        <w:rPr>
+          <w:rFonts w:ascii="Times New Roman" w:hAnsi="Times New Roman" w:cs="Times New Roman"/>
+          <w:sz w:val="28"/>
+          <w:szCs w:val="28"/>
+        </w:rPr>
+      </w:pPr>
+      <w:r>
+        <w:rPr>
+          <w:rFonts w:ascii="Times New Roman" w:hAnsi="Times New Roman" w:cs="Times New Roman"/>
+          <w:sz w:val="28"/>
+          <w:szCs w:val="28"/>
+        </w:rPr>
+        <w:t>Application</w:t>
+      </w:r>
+      <w:r>
+        <w:rPr>
+          <w:rFonts w:ascii="Times New Roman" w:hAnsi="Times New Roman" w:cs="Times New Roman"/>
+          <w:sz w:val="28"/>
+          <w:szCs w:val="28"/>
+        </w:rPr>
+        <w:t xml:space="preserve"> part should be achieved by </w:t>
+      </w:r>
+      <w:r>
+        <w:rPr>
+          <w:rFonts w:ascii="Times New Roman" w:hAnsi="Times New Roman" w:cs="Times New Roman"/>
+          <w:sz w:val="28"/>
+          <w:szCs w:val="28"/>
+        </w:rPr>
+        <w:t>Tunde</w:t>
+      </w:r>
+      <w:r>
+        <w:rPr>
+          <w:rFonts w:ascii="Times New Roman" w:hAnsi="Times New Roman" w:cs="Times New Roman"/>
+          <w:sz w:val="28"/>
+          <w:szCs w:val="28"/>
+        </w:rPr>
+        <w:t xml:space="preserve"> before end of </w:t>
+      </w:r>
+      <w:r>
+        <w:rPr>
+          <w:rFonts w:ascii="Times New Roman" w:hAnsi="Times New Roman" w:cs="Times New Roman"/>
+          <w:b/>
+          <w:sz w:val="28"/>
+          <w:szCs w:val="28"/>
+        </w:rPr>
+        <w:t>March 12</w:t>
+      </w:r>
+    </w:p>
+    <w:p>
+      <w:pPr>
+        <w:rPr>
+          <w:rFonts w:ascii="Times New Roman" w:hAnsi="Times New Roman" w:cs="Times New Roman"/>
           <w:b/>
           <w:sz w:val="28"/>
           <w:szCs w:val="28"/>
@@ -364,103 +494,128 @@
           <w:sz w:val="32"/>
           <w:szCs w:val="32"/>
         </w:rPr>
-        <w:t>Web and work brea</w:t>
+        <w:t>Web and work breakdown</w:t>
+      </w:r>
+      <w:r>
+        <w:rPr>
+          <w:rFonts w:ascii="Times New Roman" w:hAnsi="Times New Roman" w:cs="Times New Roman"/>
+          <w:b/>
+          <w:sz w:val="28"/>
+          <w:szCs w:val="28"/>
+        </w:rPr>
+        <w:t>:</w:t>
+      </w:r>
+    </w:p>
+    <w:p>
+      <w:pPr>
+        <w:rPr>
+          <w:rFonts w:ascii="Times New Roman" w:hAnsi="Times New Roman" w:cs="Times New Roman"/>
+          <w:sz w:val="28"/>
+          <w:szCs w:val="28"/>
+        </w:rPr>
+      </w:pPr>
+      <w:r>
+        <w:rPr>
+          <w:rFonts w:ascii="Times New Roman" w:hAnsi="Times New Roman" w:cs="Times New Roman"/>
+          <w:sz w:val="28"/>
+          <w:szCs w:val="28"/>
+        </w:rPr>
+        <w:t>Connecting the application with Raspberry Pi is a challenge and we have distributed the work equally among both of us. Firstly, we will do individual research and then group research on it</w:t>
+      </w:r>
+      <w:r>
+        <w:rPr>
+          <w:rFonts w:ascii="Times New Roman" w:hAnsi="Times New Roman" w:cs="Times New Roman"/>
+          <w:sz w:val="28"/>
+          <w:szCs w:val="28"/>
+        </w:rPr>
+        <w:t>. I am working towards the connection of database to the Raspberry Pi and Tunde is going to work on adding functionality to our hardware like changing scripts and adding more commands to the Alexa.</w:t>
+      </w:r>
+    </w:p>
+    <w:p>
+      <w:pPr>
+        <w:rPr>
+          <w:rFonts w:ascii="Times New Roman" w:hAnsi="Times New Roman" w:cs="Times New Roman"/>
+          <w:sz w:val="28"/>
+          <w:szCs w:val="28"/>
+        </w:rPr>
+      </w:pPr>
+    </w:p>
+    <w:p>
+      <w:pPr>
+        <w:rPr>
+          <w:rFonts w:ascii="Times New Roman" w:hAnsi="Times New Roman" w:cs="Times New Roman"/>
+          <w:sz w:val="28"/>
+          <w:szCs w:val="28"/>
+        </w:rPr>
+      </w:pPr>
+      <w:r>
+        <w:rPr>
+          <w:rFonts w:ascii="Times New Roman" w:hAnsi="Times New Roman" w:cs="Times New Roman"/>
+          <w:sz w:val="28"/>
+          <w:szCs w:val="28"/>
+        </w:rPr>
+        <w:t>The most important part of the project i.e. Integration of application and hardware is led by both of us so, we</w:t>
+      </w:r>
+      <w:r>
+        <w:rPr>
+          <w:rFonts w:ascii="Times New Roman" w:hAnsi="Times New Roman" w:cs="Times New Roman"/>
+          <w:sz w:val="28"/>
+          <w:szCs w:val="28"/>
+        </w:rPr>
+        <w:t xml:space="preserve"> are planning to maintain two different GitHub accounts for future purpose and will be updating them according to our progress.</w:t>
+      </w:r>
+    </w:p>
+    <w:p>
+      <w:pPr>
+        <w:rPr>
+          <w:rFonts w:ascii="Times New Roman" w:hAnsi="Times New Roman" w:cs="Times New Roman"/>
+          <w:sz w:val="28"/>
+          <w:szCs w:val="28"/>
+        </w:rPr>
+      </w:pPr>
+      <w:r>
+        <w:rPr>
+          <w:rFonts w:ascii="Times New Roman" w:hAnsi="Times New Roman" w:cs="Times New Roman"/>
+          <w:sz w:val="28"/>
+          <w:szCs w:val="28"/>
+        </w:rPr>
+        <w:t xml:space="preserve">We are </w:t>
+      </w:r>
+      <w:r>
+        <w:rPr>
+          <w:rFonts w:ascii="Times New Roman" w:hAnsi="Times New Roman" w:cs="Times New Roman"/>
+          <w:sz w:val="28"/>
+          <w:szCs w:val="28"/>
+        </w:rPr>
+        <w:t xml:space="preserve">also </w:t>
+      </w:r>
+      <w:r>
+        <w:rPr>
+          <w:rFonts w:ascii="Times New Roman" w:hAnsi="Times New Roman" w:cs="Times New Roman"/>
+          <w:sz w:val="28"/>
+          <w:szCs w:val="28"/>
+        </w:rPr>
+        <w:t>planning to add the backup raspberry Pi to the Project due to same hardware project last semester and Tunde will be working on that.</w:t>
+      </w:r>
+    </w:p>
+    <w:p>
+      <w:pPr>
+        <w:rPr>
+          <w:rFonts w:ascii="Times New Roman" w:hAnsi="Times New Roman" w:cs="Times New Roman"/>
+          <w:sz w:val="28"/>
+          <w:szCs w:val="28"/>
+        </w:rPr>
+      </w:pPr>
+      <w:r>
+        <w:rPr>
+          <w:rFonts w:ascii="Times New Roman" w:hAnsi="Times New Roman" w:cs="Times New Roman"/>
+          <w:sz w:val="28"/>
+          <w:szCs w:val="28"/>
+        </w:rPr>
+        <w:t>We have also uploaded the android application on play store that includes basic functionality.</w:t>
       </w:r>
       <w:bookmarkStart w:id="0" w:name="_GoBack"/>
       <w:bookmarkEnd w:id="0"/>
-      <w:r>
-        <w:rPr>
-          <w:rFonts w:ascii="Times New Roman" w:hAnsi="Times New Roman" w:cs="Times New Roman"/>
-          <w:b/>
-          <w:sz w:val="32"/>
-          <w:szCs w:val="32"/>
-        </w:rPr>
-        <w:t>kdown</w:t>
-      </w:r>
-      <w:r>
-        <w:rPr>
-          <w:rFonts w:ascii="Times New Roman" w:hAnsi="Times New Roman" w:cs="Times New Roman"/>
-          <w:b/>
-          <w:sz w:val="28"/>
-          <w:szCs w:val="28"/>
-        </w:rPr>
-        <w:t>:</w:t>
-      </w:r>
-    </w:p>
-    <w:p>
-      <w:pPr>
-        <w:rPr>
-          <w:rFonts w:ascii="Times New Roman" w:hAnsi="Times New Roman" w:cs="Times New Roman"/>
-          <w:sz w:val="28"/>
-          <w:szCs w:val="28"/>
-        </w:rPr>
-      </w:pPr>
-      <w:r>
-        <w:rPr>
-          <w:rFonts w:ascii="Times New Roman" w:hAnsi="Times New Roman" w:cs="Times New Roman"/>
-          <w:sz w:val="28"/>
-          <w:szCs w:val="28"/>
-        </w:rPr>
-        <w:t>Connecting the application with Raspberry Pi is a challenge and we have distributed the work equally among both of us. Firstly, we will do individual research and then group research on it</w:t>
-      </w:r>
-      <w:r>
-        <w:rPr>
-          <w:rFonts w:ascii="Times New Roman" w:hAnsi="Times New Roman" w:cs="Times New Roman"/>
-          <w:sz w:val="28"/>
-          <w:szCs w:val="28"/>
-        </w:rPr>
-        <w:t>. I am working towards the connection of database to the Raspberry Pi and Tunde is going to work on adding functionality to our hardware like changing scripts and adding more commands to the Alexa.</w:t>
-      </w:r>
-    </w:p>
-    <w:p>
-      <w:pPr>
-        <w:rPr>
-          <w:rFonts w:ascii="Times New Roman" w:hAnsi="Times New Roman" w:cs="Times New Roman"/>
-          <w:sz w:val="28"/>
-          <w:szCs w:val="28"/>
-        </w:rPr>
-      </w:pPr>
-      <w:r>
-        <w:rPr>
-          <w:rFonts w:ascii="Times New Roman" w:hAnsi="Times New Roman" w:cs="Times New Roman"/>
-          <w:sz w:val="28"/>
-          <w:szCs w:val="28"/>
-        </w:rPr>
-        <w:t>We are planning to maintain two different GitHub accounts for future purpose and will be updating them according to our progress.</w:t>
-      </w:r>
-    </w:p>
-    <w:p>
-      <w:pPr>
-        <w:rPr>
-          <w:rFonts w:ascii="Times New Roman" w:hAnsi="Times New Roman" w:cs="Times New Roman"/>
-          <w:sz w:val="28"/>
-          <w:szCs w:val="28"/>
-        </w:rPr>
-      </w:pPr>
-      <w:r>
-        <w:rPr>
-          <w:rFonts w:ascii="Times New Roman" w:hAnsi="Times New Roman" w:cs="Times New Roman"/>
-          <w:sz w:val="28"/>
-          <w:szCs w:val="28"/>
-        </w:rPr>
-        <w:t xml:space="preserve">We are </w:t>
-      </w:r>
-      <w:r>
-        <w:rPr>
-          <w:rFonts w:ascii="Times New Roman" w:hAnsi="Times New Roman" w:cs="Times New Roman"/>
-          <w:sz w:val="28"/>
-          <w:szCs w:val="28"/>
-        </w:rPr>
-        <w:t xml:space="preserve">also </w:t>
-      </w:r>
-      <w:r>
-        <w:rPr>
-          <w:rFonts w:ascii="Times New Roman" w:hAnsi="Times New Roman" w:cs="Times New Roman"/>
-          <w:sz w:val="28"/>
-          <w:szCs w:val="28"/>
-        </w:rPr>
-        <w:t>planning to add the backup raspberry Pi to the Project due to same hardware project last semester and Tunde will be working on that.</w:t>
-      </w:r>
     </w:p>
     <w:p>
       <w:pPr>
@@ -591,16 +746,7 @@
         <w:sz w:val="32"/>
         <w:szCs w:val="32"/>
       </w:rPr>
-      <w:t xml:space="preserve"> - </w:t>
-    </w:r>
-    <w:r>
-      <w:rPr>
-        <w:rFonts w:ascii="Times New Roman" w:hAnsi="Times New Roman" w:cs="Times New Roman"/>
-        <w:b/>
-        <w:sz w:val="32"/>
-        <w:szCs w:val="32"/>
-      </w:rPr>
-      <w:t>N01046746</w:t>
+      <w:t xml:space="preserve"> - N01046746</w:t>
     </w:r>
   </w:p>
 </w:hdr>
